--- a/tello_drohne/T-Flug.docx
+++ b/tello_drohne/T-Flug.docx
@@ -42,8 +42,8 @@
           <w:noProof/>
         </w:rPr>
         <w:drawing>
-          <wp:inline distT="0" distB="0" distL="0" distR="0" wp14:anchorId="700A73E2" wp14:editId="3BCF6A57">
-            <wp:extent cx="5777105" cy="5777105"/>
+          <wp:inline distT="0" distB="0" distL="0" distR="0" wp14:anchorId="700A73E2" wp14:editId="1F1004F9">
+            <wp:extent cx="5780600" cy="5780600"/>
             <wp:effectExtent l="0" t="0" r="0" b="0"/>
             <wp:docPr id="346796108" name="Grafik 2"/>
             <wp:cNvGraphicFramePr>
@@ -53,7 +53,7 @@
               <a:graphicData uri="http://schemas.openxmlformats.org/drawingml/2006/picture">
                 <pic:pic xmlns:pic="http://schemas.openxmlformats.org/drawingml/2006/picture">
                   <pic:nvPicPr>
-                    <pic:cNvPr id="0" name="Picture 7"/>
+                    <pic:cNvPr id="346796108" name="Grafik 2"/>
                     <pic:cNvPicPr>
                       <a:picLocks noChangeAspect="1" noChangeArrowheads="1"/>
                     </pic:cNvPicPr>
@@ -66,7 +66,6 @@
                         </a:ext>
                       </a:extLst>
                     </a:blip>
-                    <a:srcRect/>
                     <a:stretch>
                       <a:fillRect/>
                     </a:stretch>
@@ -191,7 +190,14 @@
                 <w:sz w:val="40"/>
                 <w:szCs w:val="40"/>
               </w:rPr>
-              <w:t>50</w:t>
+              <w:t>6</w:t>
+            </w:r>
+            <w:r>
+              <w:rPr>
+                <w:sz w:val="40"/>
+                <w:szCs w:val="40"/>
+              </w:rPr>
+              <w:t>0</w:t>
             </w:r>
             <w:r>
               <w:rPr>
@@ -242,21 +248,21 @@
                 <w:sz w:val="40"/>
                 <w:szCs w:val="40"/>
               </w:rPr>
-              <w:t xml:space="preserve">Linksdrehung um </w:t>
+              <w:t>Links</w:t>
             </w:r>
             <w:r>
               <w:rPr>
                 <w:sz w:val="40"/>
                 <w:szCs w:val="40"/>
               </w:rPr>
-              <w:t>90</w:t>
+              <w:t xml:space="preserve"> um </w:t>
             </w:r>
             <w:r>
               <w:rPr>
                 <w:sz w:val="40"/>
                 <w:szCs w:val="40"/>
               </w:rPr>
-              <w:t xml:space="preserve"> °</w:t>
+              <w:t>20 cm</w:t>
             </w:r>
           </w:p>
         </w:tc>
@@ -300,21 +306,7 @@
                 <w:sz w:val="40"/>
                 <w:szCs w:val="40"/>
               </w:rPr>
-              <w:t xml:space="preserve">Gerade um </w:t>
-            </w:r>
-            <w:r>
-              <w:rPr>
-                <w:sz w:val="40"/>
-                <w:szCs w:val="40"/>
-              </w:rPr>
-              <w:t>30</w:t>
-            </w:r>
-            <w:r>
-              <w:rPr>
-                <w:sz w:val="40"/>
-                <w:szCs w:val="40"/>
-              </w:rPr>
-              <w:t xml:space="preserve"> cm</w:t>
+              <w:t>Rechts um 40 cm</w:t>
             </w:r>
           </w:p>
         </w:tc>
@@ -358,35 +350,7 @@
                 <w:sz w:val="40"/>
                 <w:szCs w:val="40"/>
               </w:rPr>
-              <w:t>Rechtsdrehung</w:t>
-            </w:r>
-            <w:r>
-              <w:rPr>
-                <w:sz w:val="40"/>
-                <w:szCs w:val="40"/>
-              </w:rPr>
-              <w:t xml:space="preserve"> um </w:t>
-            </w:r>
-            <w:r>
-              <w:rPr>
-                <w:sz w:val="40"/>
-                <w:szCs w:val="40"/>
-              </w:rPr>
-              <w:t>180</w:t>
-            </w:r>
-            <w:r>
-              <w:rPr>
-                <w:sz w:val="40"/>
-                <w:szCs w:val="40"/>
-              </w:rPr>
-              <w:t xml:space="preserve"> </w:t>
-            </w:r>
-            <w:r>
-              <w:rPr>
-                <w:sz w:val="40"/>
-                <w:szCs w:val="40"/>
-              </w:rPr>
-              <w:t>°</w:t>
+              <w:t>Links um 20 cm</w:t>
             </w:r>
           </w:p>
         </w:tc>
@@ -430,86 +394,7 @@
                 <w:sz w:val="40"/>
                 <w:szCs w:val="40"/>
               </w:rPr>
-              <w:t xml:space="preserve">Gerade um </w:t>
-            </w:r>
-            <w:r>
-              <w:rPr>
-                <w:sz w:val="40"/>
-                <w:szCs w:val="40"/>
-              </w:rPr>
-              <w:t>6</w:t>
-            </w:r>
-            <w:r>
-              <w:rPr>
-                <w:sz w:val="40"/>
-                <w:szCs w:val="40"/>
-              </w:rPr>
-              <w:t>0</w:t>
-            </w:r>
-            <w:r>
-              <w:rPr>
-                <w:sz w:val="40"/>
-                <w:szCs w:val="40"/>
-              </w:rPr>
-              <w:t xml:space="preserve"> cm</w:t>
-            </w:r>
-          </w:p>
-        </w:tc>
-      </w:tr>
-      <w:tr>
-        <w:tc>
-          <w:tcPr>
-            <w:tcW w:w="1555" w:type="dxa"/>
-          </w:tcPr>
-          <w:p>
-            <w:pPr>
-              <w:jc w:val="center"/>
-              <w:rPr>
-                <w:sz w:val="40"/>
-                <w:szCs w:val="40"/>
-              </w:rPr>
-            </w:pPr>
-            <w:r>
-              <w:rPr>
-                <w:sz w:val="40"/>
-                <w:szCs w:val="40"/>
-              </w:rPr>
-              <w:t>6</w:t>
-            </w:r>
-          </w:p>
-        </w:tc>
-        <w:tc>
-          <w:tcPr>
-            <w:tcW w:w="7507" w:type="dxa"/>
-          </w:tcPr>
-          <w:p>
-            <w:pPr>
-              <w:jc w:val="center"/>
-              <w:rPr>
-                <w:sz w:val="40"/>
-                <w:szCs w:val="40"/>
-              </w:rPr>
-            </w:pPr>
-            <w:r>
-              <w:rPr>
-                <w:sz w:val="40"/>
-                <w:szCs w:val="40"/>
-              </w:rPr>
-              <w:t xml:space="preserve">Runter um </w:t>
-            </w:r>
-            <w:r>
-              <w:rPr>
-                <w:sz w:val="40"/>
-                <w:szCs w:val="40"/>
-              </w:rPr>
-              <w:t>50</w:t>
-            </w:r>
-            <w:r>
-              <w:rPr>
-                <w:sz w:val="40"/>
-                <w:szCs w:val="40"/>
-              </w:rPr>
-              <w:t xml:space="preserve"> cm</w:t>
+              <w:t>Landung</w:t>
             </w:r>
           </w:p>
         </w:tc>
@@ -1179,6 +1064,7 @@
   <w:style w:type="character" w:default="1" w:styleId="Absatz-Standardschriftart">
     <w:name w:val="Default Paragraph Font"/>
     <w:uiPriority w:val="1"/>
+    <w:semiHidden/>
     <w:unhideWhenUsed/>
   </w:style>
   <w:style w:type="table" w:default="1" w:styleId="NormaleTabelle">
